--- a/PROJ1/protocol.docx
+++ b/PROJ1/protocol.docx
@@ -3,8 +3,630 @@
 <w:document xmlns:wpc="http://schemas.microsoft.com/office/word/2010/wordprocessingCanvas" xmlns:cx="http://schemas.microsoft.com/office/drawing/2014/chartex" xmlns:cx1="http://schemas.microsoft.com/office/drawing/2015/9/8/chartex" xmlns:cx2="http://schemas.microsoft.com/office/drawing/2015/10/21/chartex" xmlns:cx3="http://schemas.microsoft.com/office/drawing/2016/5/9/chartex" xmlns:cx4="http://schemas.microsoft.com/office/drawing/2016/5/10/chartex" xmlns:cx5="http://schemas.microsoft.com/office/drawing/2016/5/11/chartex" xmlns:cx6="http://schemas.microsoft.com/office/drawing/2016/5/12/chartex" xmlns:cx7="http://schemas.microsoft.com/office/drawing/2016/5/13/chartex" xmlns:cx8="http://schemas.microsoft.com/office/drawing/2016/5/14/chartex" xmlns:mc="http://schemas.openxmlformats.org/markup-compatibility/2006" xmlns:aink="http://schemas.microsoft.com/office/drawing/2016/ink" xmlns:am3d="http://schemas.microsoft.com/office/drawing/2017/model3d" xmlns:o="urn:schemas-microsoft-com:office:office" xmlns:r="http://schemas.openxmlformats.org/officeDocument/2006/relationships" xmlns:m="http://schemas.openxmlformats.org/officeDocument/2006/math" xmlns:v="urn:schemas-microsoft-com:vml" xmlns:wp14="http://schemas.microsoft.com/office/word/2010/wordprocessingDrawing" xmlns:wp="http://schemas.openxmlformats.org/drawingml/2006/wordprocessingDrawing" xmlns:w10="urn:schemas-microsoft-com:office:word" xmlns:w="http://schemas.openxmlformats.org/wordprocessingml/2006/main" xmlns:w14="http://schemas.microsoft.com/office/word/2010/wordml" xmlns:w15="http://schemas.microsoft.com/office/word/2012/wordml" xmlns:w16cid="http://schemas.microsoft.com/office/word/2016/wordml/cid" xmlns:w16se="http://schemas.microsoft.com/office/word/2015/wordml/symex" xmlns:wpg="http://schemas.microsoft.com/office/word/2010/wordprocessingGroup" xmlns:wpi="http://schemas.microsoft.com/office/word/2010/wordprocessingInk" xmlns:wne="http://schemas.microsoft.com/office/word/2006/wordml" xmlns:wps="http://schemas.microsoft.com/office/word/2010/wordprocessingShape" mc:Ignorable="w14 w15 w16se w16cid wp14">
   <w:body>
     <w:p>
-      <w:r>
-        <w:t>TODO</w:t>
+      <w:pPr>
+        <w:pStyle w:val="Heading1"/>
+      </w:pPr>
+      <w:r>
+        <w:t>Concurrency Design</w:t>
+      </w:r>
+    </w:p>
+    <w:p>
+      <w:r>
+        <w:t>The concurrency of the system mostly follows the suggestions on the course’s webpage up to point 6.</w:t>
+      </w:r>
+    </w:p>
+    <w:p>
+      <w:r>
+        <w:t xml:space="preserve">The Peer maintains a </w:t>
+      </w:r>
+      <w:proofErr w:type="spellStart"/>
+      <w:r>
+        <w:t>ScheduledExecutorService</w:t>
+      </w:r>
+      <w:proofErr w:type="spellEnd"/>
+      <w:r>
+        <w:t xml:space="preserve"> for running protocols and timeout threads, as pictured.</w:t>
+      </w:r>
+    </w:p>
+    <w:p>
+      <w:pPr>
+        <w:keepNext/>
+      </w:pPr>
+      <w:r>
+        <w:rPr>
+          <w:noProof/>
+        </w:rPr>
+        <w:drawing>
+          <wp:inline distT="0" distB="0" distL="0" distR="0" wp14:anchorId="05283F7D" wp14:editId="134A6CDF">
+            <wp:extent cx="5696843" cy="180000"/>
+            <wp:effectExtent l="0" t="0" r="0" b="0"/>
+            <wp:docPr id="1" name="Picture 1"/>
+            <wp:cNvGraphicFramePr>
+              <a:graphicFrameLocks xmlns:a="http://schemas.openxmlformats.org/drawingml/2006/main" noChangeAspect="1"/>
+            </wp:cNvGraphicFramePr>
+            <a:graphic xmlns:a="http://schemas.openxmlformats.org/drawingml/2006/main">
+              <a:graphicData uri="http://schemas.openxmlformats.org/drawingml/2006/picture">
+                <pic:pic xmlns:pic="http://schemas.openxmlformats.org/drawingml/2006/picture">
+                  <pic:nvPicPr>
+                    <pic:cNvPr id="0" name="Picture 1"/>
+                    <pic:cNvPicPr>
+                      <a:picLocks noChangeAspect="1" noChangeArrowheads="1"/>
+                    </pic:cNvPicPr>
+                  </pic:nvPicPr>
+                  <pic:blipFill>
+                    <a:blip r:embed="rId5">
+                      <a:extLst>
+                        <a:ext uri="{28A0092B-C50C-407E-A947-70E740481C1C}">
+                          <a14:useLocalDpi xmlns:a14="http://schemas.microsoft.com/office/drawing/2010/main" val="0"/>
+                        </a:ext>
+                      </a:extLst>
+                    </a:blip>
+                    <a:srcRect/>
+                    <a:stretch>
+                      <a:fillRect/>
+                    </a:stretch>
+                  </pic:blipFill>
+                  <pic:spPr bwMode="auto">
+                    <a:xfrm>
+                      <a:off x="0" y="0"/>
+                      <a:ext cx="5696843" cy="180000"/>
+                    </a:xfrm>
+                    <a:prstGeom prst="rect">
+                      <a:avLst/>
+                    </a:prstGeom>
+                    <a:noFill/>
+                    <a:ln>
+                      <a:noFill/>
+                    </a:ln>
+                  </pic:spPr>
+                </pic:pic>
+              </a:graphicData>
+            </a:graphic>
+          </wp:inline>
+        </w:drawing>
+      </w:r>
+    </w:p>
+    <w:p>
+      <w:pPr>
+        <w:pStyle w:val="Caption"/>
+      </w:pPr>
+      <w:r>
+        <w:t xml:space="preserve">Figure </w:t>
+      </w:r>
+      <w:fldSimple w:instr=" SEQ Figure \* ARABIC ">
+        <w:r>
+          <w:rPr>
+            <w:noProof/>
+          </w:rPr>
+          <w:t>1</w:t>
+        </w:r>
+      </w:fldSimple>
+      <w:r>
+        <w:t xml:space="preserve"> - the Peer's scheduled executor service field</w:t>
+      </w:r>
+    </w:p>
+    <w:p>
+      <w:r>
+        <w:t>Whenever the test client invokes a system protocol, an executor thread is created to handle the request</w:t>
+      </w:r>
+      <w:r>
+        <w:t>.</w:t>
+      </w:r>
+    </w:p>
+    <w:p>
+      <w:pPr>
+        <w:keepNext/>
+      </w:pPr>
+      <w:r>
+        <w:rPr>
+          <w:noProof/>
+        </w:rPr>
+        <w:drawing>
+          <wp:inline distT="0" distB="0" distL="0" distR="0" wp14:anchorId="30516C68" wp14:editId="637D3937">
+            <wp:extent cx="2526261" cy="207645"/>
+            <wp:effectExtent l="0" t="0" r="7620" b="1905"/>
+            <wp:docPr id="2" name="Picture 2"/>
+            <wp:cNvGraphicFramePr>
+              <a:graphicFrameLocks xmlns:a="http://schemas.openxmlformats.org/drawingml/2006/main" noChangeAspect="1"/>
+            </wp:cNvGraphicFramePr>
+            <a:graphic xmlns:a="http://schemas.openxmlformats.org/drawingml/2006/main">
+              <a:graphicData uri="http://schemas.openxmlformats.org/drawingml/2006/picture">
+                <pic:pic xmlns:pic="http://schemas.openxmlformats.org/drawingml/2006/picture">
+                  <pic:nvPicPr>
+                    <pic:cNvPr id="0" name="Picture 2"/>
+                    <pic:cNvPicPr>
+                      <a:picLocks noChangeAspect="1" noChangeArrowheads="1"/>
+                    </pic:cNvPicPr>
+                  </pic:nvPicPr>
+                  <pic:blipFill>
+                    <a:blip r:embed="rId6">
+                      <a:extLst>
+                        <a:ext uri="{28A0092B-C50C-407E-A947-70E740481C1C}">
+                          <a14:useLocalDpi xmlns:a14="http://schemas.microsoft.com/office/drawing/2010/main" val="0"/>
+                        </a:ext>
+                      </a:extLst>
+                    </a:blip>
+                    <a:srcRect/>
+                    <a:stretch>
+                      <a:fillRect/>
+                    </a:stretch>
+                  </pic:blipFill>
+                  <pic:spPr bwMode="auto">
+                    <a:xfrm>
+                      <a:off x="0" y="0"/>
+                      <a:ext cx="3521375" cy="289438"/>
+                    </a:xfrm>
+                    <a:prstGeom prst="rect">
+                      <a:avLst/>
+                    </a:prstGeom>
+                    <a:noFill/>
+                    <a:ln>
+                      <a:noFill/>
+                    </a:ln>
+                  </pic:spPr>
+                </pic:pic>
+              </a:graphicData>
+            </a:graphic>
+          </wp:inline>
+        </w:drawing>
+      </w:r>
+    </w:p>
+    <w:p>
+      <w:pPr>
+        <w:pStyle w:val="Caption"/>
+      </w:pPr>
+      <w:r>
+        <w:t xml:space="preserve">Figure </w:t>
+      </w:r>
+      <w:fldSimple w:instr=" SEQ Figure \* ARABIC ">
+        <w:r>
+          <w:rPr>
+            <w:noProof/>
+          </w:rPr>
+          <w:t>2</w:t>
+        </w:r>
+      </w:fldSimple>
+      <w:r>
+        <w:t xml:space="preserve"> - test client requests threading implementation</w:t>
+      </w:r>
+    </w:p>
+    <w:p>
+      <w:r>
+        <w:t>If the request happens to be a RESTORE protocol then the invocation uses a scheduled timeout, which allows the RESTORE to run for a set amount of time before being considered that the file cannot be restored. The timeout is proportional to the total amount of chunks to be restored.</w:t>
+      </w:r>
+    </w:p>
+    <w:p>
+      <w:pPr>
+        <w:keepNext/>
+      </w:pPr>
+      <w:r>
+        <w:rPr>
+          <w:noProof/>
+        </w:rPr>
+        <w:drawing>
+          <wp:inline distT="0" distB="0" distL="0" distR="0" wp14:anchorId="3771BD6B" wp14:editId="59E503F3">
+            <wp:extent cx="4318000" cy="809625"/>
+            <wp:effectExtent l="0" t="0" r="6350" b="9525"/>
+            <wp:docPr id="3" name="Picture 3"/>
+            <wp:cNvGraphicFramePr>
+              <a:graphicFrameLocks xmlns:a="http://schemas.openxmlformats.org/drawingml/2006/main" noChangeAspect="1"/>
+            </wp:cNvGraphicFramePr>
+            <a:graphic xmlns:a="http://schemas.openxmlformats.org/drawingml/2006/main">
+              <a:graphicData uri="http://schemas.openxmlformats.org/drawingml/2006/picture">
+                <pic:pic xmlns:pic="http://schemas.openxmlformats.org/drawingml/2006/picture">
+                  <pic:nvPicPr>
+                    <pic:cNvPr id="0" name="Picture 3"/>
+                    <pic:cNvPicPr>
+                      <a:picLocks noChangeAspect="1" noChangeArrowheads="1"/>
+                    </pic:cNvPicPr>
+                  </pic:nvPicPr>
+                  <pic:blipFill>
+                    <a:blip r:embed="rId7">
+                      <a:extLst>
+                        <a:ext uri="{28A0092B-C50C-407E-A947-70E740481C1C}">
+                          <a14:useLocalDpi xmlns:a14="http://schemas.microsoft.com/office/drawing/2010/main" val="0"/>
+                        </a:ext>
+                      </a:extLst>
+                    </a:blip>
+                    <a:srcRect/>
+                    <a:stretch>
+                      <a:fillRect/>
+                    </a:stretch>
+                  </pic:blipFill>
+                  <pic:spPr bwMode="auto">
+                    <a:xfrm>
+                      <a:off x="0" y="0"/>
+                      <a:ext cx="4359788" cy="817460"/>
+                    </a:xfrm>
+                    <a:prstGeom prst="rect">
+                      <a:avLst/>
+                    </a:prstGeom>
+                    <a:noFill/>
+                    <a:ln>
+                      <a:noFill/>
+                    </a:ln>
+                  </pic:spPr>
+                </pic:pic>
+              </a:graphicData>
+            </a:graphic>
+          </wp:inline>
+        </w:drawing>
+      </w:r>
+    </w:p>
+    <w:p>
+      <w:pPr>
+        <w:pStyle w:val="Caption"/>
+      </w:pPr>
+      <w:r>
+        <w:t xml:space="preserve">Figure </w:t>
+      </w:r>
+      <w:fldSimple w:instr=" SEQ Figure \* ARABIC ">
+        <w:r>
+          <w:rPr>
+            <w:noProof/>
+          </w:rPr>
+          <w:t>3</w:t>
+        </w:r>
+      </w:fldSimple>
+      <w:r>
+        <w:t xml:space="preserve"> - RESTORE protocol scheduled thread</w:t>
+      </w:r>
+    </w:p>
+    <w:p>
+      <w:r>
+        <w:t>The thread running a RESTORE protocol instance gets interrupted by the “</w:t>
+      </w:r>
+      <w:proofErr w:type="spellStart"/>
+      <w:proofErr w:type="gramStart"/>
+      <w:r>
+        <w:t>handler.cancel</w:t>
+      </w:r>
+      <w:proofErr w:type="spellEnd"/>
+      <w:proofErr w:type="gramEnd"/>
+      <w:r>
+        <w:t>(true)” call and stops whenever it next polls the interrupted flag.</w:t>
+      </w:r>
+    </w:p>
+    <w:p>
+      <w:pPr>
+        <w:keepNext/>
+      </w:pPr>
+      <w:r>
+        <w:rPr>
+          <w:noProof/>
+        </w:rPr>
+        <w:drawing>
+          <wp:inline distT="0" distB="0" distL="0" distR="0" wp14:anchorId="3B193364" wp14:editId="060FDA26">
+            <wp:extent cx="3657600" cy="771525"/>
+            <wp:effectExtent l="0" t="0" r="0" b="9525"/>
+            <wp:docPr id="4" name="Picture 4"/>
+            <wp:cNvGraphicFramePr>
+              <a:graphicFrameLocks xmlns:a="http://schemas.openxmlformats.org/drawingml/2006/main" noChangeAspect="1"/>
+            </wp:cNvGraphicFramePr>
+            <a:graphic xmlns:a="http://schemas.openxmlformats.org/drawingml/2006/main">
+              <a:graphicData uri="http://schemas.openxmlformats.org/drawingml/2006/picture">
+                <pic:pic xmlns:pic="http://schemas.openxmlformats.org/drawingml/2006/picture">
+                  <pic:nvPicPr>
+                    <pic:cNvPr id="1" name=""/>
+                    <pic:cNvPicPr/>
+                  </pic:nvPicPr>
+                  <pic:blipFill>
+                    <a:blip r:embed="rId8"/>
+                    <a:stretch>
+                      <a:fillRect/>
+                    </a:stretch>
+                  </pic:blipFill>
+                  <pic:spPr>
+                    <a:xfrm>
+                      <a:off x="0" y="0"/>
+                      <a:ext cx="3705672" cy="781665"/>
+                    </a:xfrm>
+                    <a:prstGeom prst="rect">
+                      <a:avLst/>
+                    </a:prstGeom>
+                  </pic:spPr>
+                </pic:pic>
+              </a:graphicData>
+            </a:graphic>
+          </wp:inline>
+        </w:drawing>
+      </w:r>
+    </w:p>
+    <w:p>
+      <w:pPr>
+        <w:pStyle w:val="Caption"/>
+      </w:pPr>
+      <w:r>
+        <w:t xml:space="preserve">Figure </w:t>
+      </w:r>
+      <w:fldSimple w:instr=" SEQ Figure \* ARABIC ">
+        <w:r>
+          <w:rPr>
+            <w:noProof/>
+          </w:rPr>
+          <w:t>4</w:t>
+        </w:r>
+      </w:fldSimple>
+      <w:r>
+        <w:t xml:space="preserve"> - checking interrupted flag</w:t>
+      </w:r>
+    </w:p>
+    <w:p>
+      <w:r>
+        <w:t>As said before, the timeout threads also use this executor service to run the random delay before sending response messages. This is done by scheduling a thread to run after the delay as passed.</w:t>
+      </w:r>
+    </w:p>
+    <w:p>
+      <w:pPr>
+        <w:keepNext/>
+      </w:pPr>
+      <w:r>
+        <w:rPr>
+          <w:noProof/>
+        </w:rPr>
+        <w:drawing>
+          <wp:inline distT="0" distB="0" distL="0" distR="0" wp14:anchorId="32E6161C" wp14:editId="01F6CAD4">
+            <wp:extent cx="5731510" cy="368300"/>
+            <wp:effectExtent l="0" t="0" r="2540" b="0"/>
+            <wp:docPr id="5" name="Picture 5"/>
+            <wp:cNvGraphicFramePr>
+              <a:graphicFrameLocks xmlns:a="http://schemas.openxmlformats.org/drawingml/2006/main" noChangeAspect="1"/>
+            </wp:cNvGraphicFramePr>
+            <a:graphic xmlns:a="http://schemas.openxmlformats.org/drawingml/2006/main">
+              <a:graphicData uri="http://schemas.openxmlformats.org/drawingml/2006/picture">
+                <pic:pic xmlns:pic="http://schemas.openxmlformats.org/drawingml/2006/picture">
+                  <pic:nvPicPr>
+                    <pic:cNvPr id="1" name=""/>
+                    <pic:cNvPicPr/>
+                  </pic:nvPicPr>
+                  <pic:blipFill>
+                    <a:blip r:embed="rId9"/>
+                    <a:stretch>
+                      <a:fillRect/>
+                    </a:stretch>
+                  </pic:blipFill>
+                  <pic:spPr>
+                    <a:xfrm>
+                      <a:off x="0" y="0"/>
+                      <a:ext cx="5731510" cy="368300"/>
+                    </a:xfrm>
+                    <a:prstGeom prst="rect">
+                      <a:avLst/>
+                    </a:prstGeom>
+                  </pic:spPr>
+                </pic:pic>
+              </a:graphicData>
+            </a:graphic>
+          </wp:inline>
+        </w:drawing>
+      </w:r>
+    </w:p>
+    <w:p>
+      <w:pPr>
+        <w:pStyle w:val="Caption"/>
+      </w:pPr>
+      <w:r>
+        <w:t xml:space="preserve">Figure </w:t>
+      </w:r>
+      <w:fldSimple w:instr=" SEQ Figure \* ARABIC ">
+        <w:r>
+          <w:rPr>
+            <w:noProof/>
+          </w:rPr>
+          <w:t>5</w:t>
+        </w:r>
+      </w:fldSimple>
+      <w:r>
+        <w:t xml:space="preserve"> - timeout handler implementation</w:t>
+      </w:r>
+    </w:p>
+    <w:p>
+      <w:r>
+        <w:br w:type="page"/>
+      </w:r>
+    </w:p>
+    <w:p>
+      <w:r>
+        <w:lastRenderedPageBreak/>
+        <w:t xml:space="preserve">As for the message reception channels, each maintains an </w:t>
+      </w:r>
+      <w:proofErr w:type="spellStart"/>
+      <w:r>
+        <w:t>ExecutorService</w:t>
+      </w:r>
+      <w:proofErr w:type="spellEnd"/>
+      <w:r>
+        <w:t xml:space="preserve"> to run the message processing. This allows each channel to keep listening for new messages.</w:t>
+      </w:r>
+    </w:p>
+    <w:p>
+      <w:pPr>
+        <w:keepNext/>
+      </w:pPr>
+      <w:r>
+        <w:rPr>
+          <w:noProof/>
+        </w:rPr>
+        <w:drawing>
+          <wp:inline distT="0" distB="0" distL="0" distR="0" wp14:anchorId="326D3622" wp14:editId="22C2730C">
+            <wp:extent cx="5657850" cy="238125"/>
+            <wp:effectExtent l="0" t="0" r="0" b="9525"/>
+            <wp:docPr id="6" name="Picture 6"/>
+            <wp:cNvGraphicFramePr>
+              <a:graphicFrameLocks xmlns:a="http://schemas.openxmlformats.org/drawingml/2006/main" noChangeAspect="1"/>
+            </wp:cNvGraphicFramePr>
+            <a:graphic xmlns:a="http://schemas.openxmlformats.org/drawingml/2006/main">
+              <a:graphicData uri="http://schemas.openxmlformats.org/drawingml/2006/picture">
+                <pic:pic xmlns:pic="http://schemas.openxmlformats.org/drawingml/2006/picture">
+                  <pic:nvPicPr>
+                    <pic:cNvPr id="1" name=""/>
+                    <pic:cNvPicPr/>
+                  </pic:nvPicPr>
+                  <pic:blipFill>
+                    <a:blip r:embed="rId10"/>
+                    <a:stretch>
+                      <a:fillRect/>
+                    </a:stretch>
+                  </pic:blipFill>
+                  <pic:spPr>
+                    <a:xfrm>
+                      <a:off x="0" y="0"/>
+                      <a:ext cx="5657850" cy="238125"/>
+                    </a:xfrm>
+                    <a:prstGeom prst="rect">
+                      <a:avLst/>
+                    </a:prstGeom>
+                  </pic:spPr>
+                </pic:pic>
+              </a:graphicData>
+            </a:graphic>
+          </wp:inline>
+        </w:drawing>
+      </w:r>
+    </w:p>
+    <w:p>
+      <w:pPr>
+        <w:pStyle w:val="Caption"/>
+      </w:pPr>
+      <w:r>
+        <w:t xml:space="preserve">Figure </w:t>
+      </w:r>
+      <w:fldSimple w:instr=" SEQ Figure \* ARABIC ">
+        <w:r>
+          <w:rPr>
+            <w:noProof/>
+          </w:rPr>
+          <w:t>6</w:t>
+        </w:r>
+      </w:fldSimple>
+      <w:r>
+        <w:t xml:space="preserve"> - the Service Channel's executor service field</w:t>
+      </w:r>
+    </w:p>
+    <w:p>
+      <w:r>
+        <w:t>As each message arrives, the listening thread submits a new handler to the executor service to run the processing.</w:t>
+      </w:r>
+    </w:p>
+    <w:p>
+      <w:pPr>
+        <w:keepNext/>
+      </w:pPr>
+      <w:r>
+        <w:rPr>
+          <w:noProof/>
+        </w:rPr>
+        <w:drawing>
+          <wp:inline distT="0" distB="0" distL="0" distR="0" wp14:anchorId="11234350" wp14:editId="3B02024B">
+            <wp:extent cx="5731510" cy="1047750"/>
+            <wp:effectExtent l="0" t="0" r="2540" b="0"/>
+            <wp:docPr id="7" name="Picture 7"/>
+            <wp:cNvGraphicFramePr>
+              <a:graphicFrameLocks xmlns:a="http://schemas.openxmlformats.org/drawingml/2006/main" noChangeAspect="1"/>
+            </wp:cNvGraphicFramePr>
+            <a:graphic xmlns:a="http://schemas.openxmlformats.org/drawingml/2006/main">
+              <a:graphicData uri="http://schemas.openxmlformats.org/drawingml/2006/picture">
+                <pic:pic xmlns:pic="http://schemas.openxmlformats.org/drawingml/2006/picture">
+                  <pic:nvPicPr>
+                    <pic:cNvPr id="1" name=""/>
+                    <pic:cNvPicPr/>
+                  </pic:nvPicPr>
+                  <pic:blipFill>
+                    <a:blip r:embed="rId11"/>
+                    <a:stretch>
+                      <a:fillRect/>
+                    </a:stretch>
+                  </pic:blipFill>
+                  <pic:spPr>
+                    <a:xfrm>
+                      <a:off x="0" y="0"/>
+                      <a:ext cx="5731510" cy="1047750"/>
+                    </a:xfrm>
+                    <a:prstGeom prst="rect">
+                      <a:avLst/>
+                    </a:prstGeom>
+                  </pic:spPr>
+                </pic:pic>
+              </a:graphicData>
+            </a:graphic>
+          </wp:inline>
+        </w:drawing>
+      </w:r>
+    </w:p>
+    <w:p>
+      <w:pPr>
+        <w:pStyle w:val="Caption"/>
+      </w:pPr>
+      <w:r>
+        <w:t xml:space="preserve">Figure </w:t>
+      </w:r>
+      <w:fldSimple w:instr=" SEQ Figure \* ARABIC ">
+        <w:r>
+          <w:rPr>
+            <w:noProof/>
+          </w:rPr>
+          <w:t>7</w:t>
+        </w:r>
+      </w:fldSimple>
+      <w:r>
+        <w:t xml:space="preserve"> - submitting received message for processing</w:t>
+      </w:r>
+    </w:p>
+    <w:p>
+      <w:pPr>
+        <w:pStyle w:val="Heading2"/>
+      </w:pPr>
+      <w:r>
+        <w:t>What additional threading could be done?</w:t>
+      </w:r>
+    </w:p>
+    <w:p>
+      <w:r>
+        <w:t>There are at least three ways in which the threading could be improved:</w:t>
+      </w:r>
+    </w:p>
+    <w:p>
+      <w:pPr>
+        <w:pStyle w:val="ListParagraph"/>
+        <w:numPr>
+          <w:ilvl w:val="0"/>
+          <w:numId w:val="1"/>
+        </w:numPr>
+      </w:pPr>
+      <w:r>
+        <w:t xml:space="preserve">Usage of </w:t>
+      </w:r>
+      <w:proofErr w:type="spellStart"/>
+      <w:r>
+        <w:t>java.nio</w:t>
+      </w:r>
+      <w:proofErr w:type="spellEnd"/>
+      <w:r>
+        <w:t xml:space="preserve"> as suggested to keep the I/O non-blocking.</w:t>
+      </w:r>
+    </w:p>
+    <w:p>
+      <w:pPr>
+        <w:pStyle w:val="ListParagraph"/>
+        <w:numPr>
+          <w:ilvl w:val="0"/>
+          <w:numId w:val="1"/>
+        </w:numPr>
+      </w:pPr>
+      <w:r>
+        <w:t>Usage of concurrent queues to keep the messages received and a separate thread would submit these to the channel executor service.</w:t>
+      </w:r>
+    </w:p>
+    <w:p>
+      <w:pPr>
+        <w:pStyle w:val="ListParagraph"/>
+        <w:numPr>
+          <w:ilvl w:val="0"/>
+          <w:numId w:val="1"/>
+        </w:numPr>
+      </w:pPr>
+      <w:r>
+        <w:t>For BACKUP protocol different threads could handle a subset of the total chunks to backup. Same could be applied to RESTORE protocol.</w:t>
       </w:r>
       <w:bookmarkStart w:id="0" w:name="_GoBack"/>
       <w:bookmarkEnd w:id="0"/>
@@ -17,6 +639,103 @@
     </w:sectPr>
   </w:body>
 </w:document>
+</file>
+
+<file path=word/numbering.xml><?xml version="1.0" encoding="utf-8"?>
+<w:numbering xmlns:wpc="http://schemas.microsoft.com/office/word/2010/wordprocessingCanvas" xmlns:cx="http://schemas.microsoft.com/office/drawing/2014/chartex" xmlns:cx1="http://schemas.microsoft.com/office/drawing/2015/9/8/chartex" xmlns:cx2="http://schemas.microsoft.com/office/drawing/2015/10/21/chartex" xmlns:cx3="http://schemas.microsoft.com/office/drawing/2016/5/9/chartex" xmlns:cx4="http://schemas.microsoft.com/office/drawing/2016/5/10/chartex" xmlns:cx5="http://schemas.microsoft.com/office/drawing/2016/5/11/chartex" xmlns:cx6="http://schemas.microsoft.com/office/drawing/2016/5/12/chartex" xmlns:cx7="http://schemas.microsoft.com/office/drawing/2016/5/13/chartex" xmlns:cx8="http://schemas.microsoft.com/office/drawing/2016/5/14/chartex" xmlns:mc="http://schemas.openxmlformats.org/markup-compatibility/2006" xmlns:aink="http://schemas.microsoft.com/office/drawing/2016/ink" xmlns:am3d="http://schemas.microsoft.com/office/drawing/2017/model3d" xmlns:o="urn:schemas-microsoft-com:office:office" xmlns:r="http://schemas.openxmlformats.org/officeDocument/2006/relationships" xmlns:m="http://schemas.openxmlformats.org/officeDocument/2006/math" xmlns:v="urn:schemas-microsoft-com:vml" xmlns:wp14="http://schemas.microsoft.com/office/word/2010/wordprocessingDrawing" xmlns:wp="http://schemas.openxmlformats.org/drawingml/2006/wordprocessingDrawing" xmlns:w10="urn:schemas-microsoft-com:office:word" xmlns:w="http://schemas.openxmlformats.org/wordprocessingml/2006/main" xmlns:w14="http://schemas.microsoft.com/office/word/2010/wordml" xmlns:w15="http://schemas.microsoft.com/office/word/2012/wordml" xmlns:w16cid="http://schemas.microsoft.com/office/word/2016/wordml/cid" xmlns:w16se="http://schemas.microsoft.com/office/word/2015/wordml/symex" xmlns:wpg="http://schemas.microsoft.com/office/word/2010/wordprocessingGroup" xmlns:wpi="http://schemas.microsoft.com/office/word/2010/wordprocessingInk" xmlns:wne="http://schemas.microsoft.com/office/word/2006/wordml" xmlns:wps="http://schemas.microsoft.com/office/word/2010/wordprocessingShape" mc:Ignorable="w14 w15 w16se w16cid wp14">
+  <w:abstractNum w:abstractNumId="0" w15:restartNumberingAfterBreak="0">
+    <w:nsid w:val="77BE7C51"/>
+    <w:multiLevelType w:val="hybridMultilevel"/>
+    <w:tmpl w:val="53D20604"/>
+    <w:lvl w:ilvl="0" w:tplc="0809000F">
+      <w:start w:val="1"/>
+      <w:numFmt w:val="decimal"/>
+      <w:lvlText w:val="%1."/>
+      <w:lvlJc w:val="left"/>
+      <w:pPr>
+        <w:ind w:left="720" w:hanging="360"/>
+      </w:pPr>
+      <w:rPr>
+        <w:rFonts w:hint="default"/>
+      </w:rPr>
+    </w:lvl>
+    <w:lvl w:ilvl="1" w:tplc="08090019" w:tentative="1">
+      <w:start w:val="1"/>
+      <w:numFmt w:val="lowerLetter"/>
+      <w:lvlText w:val="%2."/>
+      <w:lvlJc w:val="left"/>
+      <w:pPr>
+        <w:ind w:left="1440" w:hanging="360"/>
+      </w:pPr>
+    </w:lvl>
+    <w:lvl w:ilvl="2" w:tplc="0809001B" w:tentative="1">
+      <w:start w:val="1"/>
+      <w:numFmt w:val="lowerRoman"/>
+      <w:lvlText w:val="%3."/>
+      <w:lvlJc w:val="right"/>
+      <w:pPr>
+        <w:ind w:left="2160" w:hanging="180"/>
+      </w:pPr>
+    </w:lvl>
+    <w:lvl w:ilvl="3" w:tplc="0809000F" w:tentative="1">
+      <w:start w:val="1"/>
+      <w:numFmt w:val="decimal"/>
+      <w:lvlText w:val="%4."/>
+      <w:lvlJc w:val="left"/>
+      <w:pPr>
+        <w:ind w:left="2880" w:hanging="360"/>
+      </w:pPr>
+    </w:lvl>
+    <w:lvl w:ilvl="4" w:tplc="08090019" w:tentative="1">
+      <w:start w:val="1"/>
+      <w:numFmt w:val="lowerLetter"/>
+      <w:lvlText w:val="%5."/>
+      <w:lvlJc w:val="left"/>
+      <w:pPr>
+        <w:ind w:left="3600" w:hanging="360"/>
+      </w:pPr>
+    </w:lvl>
+    <w:lvl w:ilvl="5" w:tplc="0809001B" w:tentative="1">
+      <w:start w:val="1"/>
+      <w:numFmt w:val="lowerRoman"/>
+      <w:lvlText w:val="%6."/>
+      <w:lvlJc w:val="right"/>
+      <w:pPr>
+        <w:ind w:left="4320" w:hanging="180"/>
+      </w:pPr>
+    </w:lvl>
+    <w:lvl w:ilvl="6" w:tplc="0809000F" w:tentative="1">
+      <w:start w:val="1"/>
+      <w:numFmt w:val="decimal"/>
+      <w:lvlText w:val="%7."/>
+      <w:lvlJc w:val="left"/>
+      <w:pPr>
+        <w:ind w:left="5040" w:hanging="360"/>
+      </w:pPr>
+    </w:lvl>
+    <w:lvl w:ilvl="7" w:tplc="08090019" w:tentative="1">
+      <w:start w:val="1"/>
+      <w:numFmt w:val="lowerLetter"/>
+      <w:lvlText w:val="%8."/>
+      <w:lvlJc w:val="left"/>
+      <w:pPr>
+        <w:ind w:left="5760" w:hanging="360"/>
+      </w:pPr>
+    </w:lvl>
+    <w:lvl w:ilvl="8" w:tplc="0809001B" w:tentative="1">
+      <w:start w:val="1"/>
+      <w:numFmt w:val="lowerRoman"/>
+      <w:lvlText w:val="%9."/>
+      <w:lvlJc w:val="right"/>
+      <w:pPr>
+        <w:ind w:left="6480" w:hanging="180"/>
+      </w:pPr>
+    </w:lvl>
+  </w:abstractNum>
+  <w:num w:numId="1">
+    <w:abstractNumId w:val="0"/>
+  </w:num>
+</w:numbering>
 </file>
 
 <file path=word/styles.xml><?xml version="1.0" encoding="utf-8"?>
@@ -417,6 +1136,49 @@
     <w:name w:val="Normal"/>
     <w:qFormat/>
   </w:style>
+  <w:style w:type="paragraph" w:styleId="Heading1">
+    <w:name w:val="heading 1"/>
+    <w:basedOn w:val="Normal"/>
+    <w:next w:val="Normal"/>
+    <w:link w:val="Heading1Char"/>
+    <w:uiPriority w:val="9"/>
+    <w:qFormat/>
+    <w:rsid w:val="000624CD"/>
+    <w:pPr>
+      <w:keepNext/>
+      <w:keepLines/>
+      <w:spacing w:before="240" w:after="0"/>
+      <w:outlineLvl w:val="0"/>
+    </w:pPr>
+    <w:rPr>
+      <w:rFonts w:asciiTheme="majorHAnsi" w:eastAsiaTheme="majorEastAsia" w:hAnsiTheme="majorHAnsi" w:cstheme="majorBidi"/>
+      <w:color w:val="2F5496" w:themeColor="accent1" w:themeShade="BF"/>
+      <w:sz w:val="32"/>
+      <w:szCs w:val="32"/>
+    </w:rPr>
+  </w:style>
+  <w:style w:type="paragraph" w:styleId="Heading2">
+    <w:name w:val="heading 2"/>
+    <w:basedOn w:val="Normal"/>
+    <w:next w:val="Normal"/>
+    <w:link w:val="Heading2Char"/>
+    <w:uiPriority w:val="9"/>
+    <w:unhideWhenUsed/>
+    <w:qFormat/>
+    <w:rsid w:val="007B2106"/>
+    <w:pPr>
+      <w:keepNext/>
+      <w:keepLines/>
+      <w:spacing w:before="40" w:after="0"/>
+      <w:outlineLvl w:val="1"/>
+    </w:pPr>
+    <w:rPr>
+      <w:rFonts w:asciiTheme="majorHAnsi" w:eastAsiaTheme="majorEastAsia" w:hAnsiTheme="majorHAnsi" w:cstheme="majorBidi"/>
+      <w:color w:val="2F5496" w:themeColor="accent1" w:themeShade="BF"/>
+      <w:sz w:val="26"/>
+      <w:szCs w:val="26"/>
+    </w:rPr>
+  </w:style>
   <w:style w:type="character" w:default="1" w:styleId="DefaultParagraphFont">
     <w:name w:val="Default Paragraph Font"/>
     <w:uiPriority w:val="1"/>
@@ -443,6 +1205,62 @@
     <w:uiPriority w:val="99"/>
     <w:semiHidden/>
     <w:unhideWhenUsed/>
+  </w:style>
+  <w:style w:type="character" w:customStyle="1" w:styleId="Heading1Char">
+    <w:name w:val="Heading 1 Char"/>
+    <w:basedOn w:val="DefaultParagraphFont"/>
+    <w:link w:val="Heading1"/>
+    <w:uiPriority w:val="9"/>
+    <w:rsid w:val="000624CD"/>
+    <w:rPr>
+      <w:rFonts w:asciiTheme="majorHAnsi" w:eastAsiaTheme="majorEastAsia" w:hAnsiTheme="majorHAnsi" w:cstheme="majorBidi"/>
+      <w:color w:val="2F5496" w:themeColor="accent1" w:themeShade="BF"/>
+      <w:sz w:val="32"/>
+      <w:szCs w:val="32"/>
+    </w:rPr>
+  </w:style>
+  <w:style w:type="paragraph" w:styleId="Caption">
+    <w:name w:val="caption"/>
+    <w:basedOn w:val="Normal"/>
+    <w:next w:val="Normal"/>
+    <w:uiPriority w:val="35"/>
+    <w:unhideWhenUsed/>
+    <w:qFormat/>
+    <w:rsid w:val="000624CD"/>
+    <w:pPr>
+      <w:spacing w:after="200" w:line="240" w:lineRule="auto"/>
+    </w:pPr>
+    <w:rPr>
+      <w:i/>
+      <w:iCs/>
+      <w:color w:val="44546A" w:themeColor="text2"/>
+      <w:sz w:val="18"/>
+      <w:szCs w:val="18"/>
+    </w:rPr>
+  </w:style>
+  <w:style w:type="character" w:customStyle="1" w:styleId="Heading2Char">
+    <w:name w:val="Heading 2 Char"/>
+    <w:basedOn w:val="DefaultParagraphFont"/>
+    <w:link w:val="Heading2"/>
+    <w:uiPriority w:val="9"/>
+    <w:rsid w:val="007B2106"/>
+    <w:rPr>
+      <w:rFonts w:asciiTheme="majorHAnsi" w:eastAsiaTheme="majorEastAsia" w:hAnsiTheme="majorHAnsi" w:cstheme="majorBidi"/>
+      <w:color w:val="2F5496" w:themeColor="accent1" w:themeShade="BF"/>
+      <w:sz w:val="26"/>
+      <w:szCs w:val="26"/>
+    </w:rPr>
+  </w:style>
+  <w:style w:type="paragraph" w:styleId="ListParagraph">
+    <w:name w:val="List Paragraph"/>
+    <w:basedOn w:val="Normal"/>
+    <w:uiPriority w:val="34"/>
+    <w:qFormat/>
+    <w:rsid w:val="007B2106"/>
+    <w:pPr>
+      <w:ind w:left="720"/>
+      <w:contextualSpacing/>
+    </w:pPr>
   </w:style>
 </w:styles>
 </file>

--- a/PROJ1/protocol.docx
+++ b/PROJ1/protocol.docx
@@ -2,6 +2,109 @@
 <file path=word/document.xml><?xml version="1.0" encoding="utf-8"?>
 <w:document xmlns:wpc="http://schemas.microsoft.com/office/word/2010/wordprocessingCanvas" xmlns:cx="http://schemas.microsoft.com/office/drawing/2014/chartex" xmlns:cx1="http://schemas.microsoft.com/office/drawing/2015/9/8/chartex" xmlns:cx2="http://schemas.microsoft.com/office/drawing/2015/10/21/chartex" xmlns:cx3="http://schemas.microsoft.com/office/drawing/2016/5/9/chartex" xmlns:cx4="http://schemas.microsoft.com/office/drawing/2016/5/10/chartex" xmlns:cx5="http://schemas.microsoft.com/office/drawing/2016/5/11/chartex" xmlns:cx6="http://schemas.microsoft.com/office/drawing/2016/5/12/chartex" xmlns:cx7="http://schemas.microsoft.com/office/drawing/2016/5/13/chartex" xmlns:cx8="http://schemas.microsoft.com/office/drawing/2016/5/14/chartex" xmlns:mc="http://schemas.openxmlformats.org/markup-compatibility/2006" xmlns:aink="http://schemas.microsoft.com/office/drawing/2016/ink" xmlns:am3d="http://schemas.microsoft.com/office/drawing/2017/model3d" xmlns:o="urn:schemas-microsoft-com:office:office" xmlns:r="http://schemas.openxmlformats.org/officeDocument/2006/relationships" xmlns:m="http://schemas.openxmlformats.org/officeDocument/2006/math" xmlns:v="urn:schemas-microsoft-com:vml" xmlns:wp14="http://schemas.microsoft.com/office/word/2010/wordprocessingDrawing" xmlns:wp="http://schemas.openxmlformats.org/drawingml/2006/wordprocessingDrawing" xmlns:w10="urn:schemas-microsoft-com:office:word" xmlns:w="http://schemas.openxmlformats.org/wordprocessingml/2006/main" xmlns:w14="http://schemas.microsoft.com/office/word/2010/wordml" xmlns:w15="http://schemas.microsoft.com/office/word/2012/wordml" xmlns:w16cid="http://schemas.microsoft.com/office/word/2016/wordml/cid" xmlns:w16se="http://schemas.microsoft.com/office/word/2015/wordml/symex" xmlns:wpg="http://schemas.microsoft.com/office/word/2010/wordprocessingGroup" xmlns:wpi="http://schemas.microsoft.com/office/word/2010/wordprocessingInk" xmlns:wne="http://schemas.microsoft.com/office/word/2006/wordml" xmlns:wps="http://schemas.microsoft.com/office/word/2010/wordprocessingShape" mc:Ignorable="w14 w15 w16se w16cid wp14">
   <w:body>
+    <w:p>
+      <w:pPr>
+        <w:pStyle w:val="Heading1"/>
+      </w:pPr>
+      <w:r>
+        <w:t>Backup enhancement</w:t>
+      </w:r>
+    </w:p>
+    <w:p>
+      <w:pPr>
+        <w:rPr>
+          <w:noProof/>
+        </w:rPr>
+      </w:pPr>
+      <w:r>
+        <w:t>The backup enhancement relies on the local database that each Peer keeps. Since each Peer attempts to track what is available on the system, whenever a PUTCHUNK is received they can check if enough STORED messages have already been received for the specific Peer and as such, stop themselves from storing the file and sending a STORED response message. The main function related to this enhancement is pictured below.</w:t>
+      </w:r>
+    </w:p>
+    <w:p>
+      <w:pPr>
+        <w:keepNext/>
+      </w:pPr>
+      <w:r>
+        <w:rPr>
+          <w:noProof/>
+        </w:rPr>
+        <w:drawing>
+          <wp:inline distT="0" distB="0" distL="0" distR="0" wp14:anchorId="4330367B" wp14:editId="3A0FAF22">
+            <wp:extent cx="6381601" cy="3317358"/>
+            <wp:effectExtent l="0" t="0" r="635" b="0"/>
+            <wp:docPr id="9" name="Picture 9"/>
+            <wp:cNvGraphicFramePr>
+              <a:graphicFrameLocks xmlns:a="http://schemas.openxmlformats.org/drawingml/2006/main" noChangeAspect="1"/>
+            </wp:cNvGraphicFramePr>
+            <a:graphic xmlns:a="http://schemas.openxmlformats.org/drawingml/2006/main">
+              <a:graphicData uri="http://schemas.openxmlformats.org/drawingml/2006/picture">
+                <pic:pic xmlns:pic="http://schemas.openxmlformats.org/drawingml/2006/picture">
+                  <pic:nvPicPr>
+                    <pic:cNvPr id="1" name=""/>
+                    <pic:cNvPicPr/>
+                  </pic:nvPicPr>
+                  <pic:blipFill>
+                    <a:blip r:embed="rId5"/>
+                    <a:stretch>
+                      <a:fillRect/>
+                    </a:stretch>
+                  </pic:blipFill>
+                  <pic:spPr>
+                    <a:xfrm>
+                      <a:off x="0" y="0"/>
+                      <a:ext cx="6403703" cy="3328847"/>
+                    </a:xfrm>
+                    <a:prstGeom prst="rect">
+                      <a:avLst/>
+                    </a:prstGeom>
+                  </pic:spPr>
+                </pic:pic>
+              </a:graphicData>
+            </a:graphic>
+          </wp:inline>
+        </w:drawing>
+      </w:r>
+    </w:p>
+    <w:p>
+      <w:pPr>
+        <w:pStyle w:val="Caption"/>
+      </w:pPr>
+      <w:r>
+        <w:t xml:space="preserve">Figure </w:t>
+      </w:r>
+      <w:fldSimple w:instr=" SEQ Figure \* ARABIC ">
+        <w:r>
+          <w:rPr>
+            <w:noProof/>
+          </w:rPr>
+          <w:t>1</w:t>
+        </w:r>
+      </w:fldSimple>
+      <w:r>
+        <w:t xml:space="preserve"> - replication degree already met check</w:t>
+      </w:r>
+    </w:p>
+    <w:p>
+      <w:r>
+        <w:t xml:space="preserve">The database is update whenever a STORED, PUTCHUNK or DELETE message is received and as such is </w:t>
+      </w:r>
+      <w:proofErr w:type="gramStart"/>
+      <w:r>
+        <w:t>fairly up</w:t>
+      </w:r>
+      <w:proofErr w:type="gramEnd"/>
+      <w:r>
+        <w:t xml:space="preserve"> to date as long as the Peer is online.</w:t>
+      </w:r>
+    </w:p>
+    <w:p>
+      <w:r>
+        <w:br w:type="page"/>
+      </w:r>
+      <w:bookmarkStart w:id="0" w:name="_GoBack"/>
+      <w:bookmarkEnd w:id="0"/>
+    </w:p>
+    <w:p/>
     <w:p>
       <w:pPr>
         <w:pStyle w:val="Heading1"/>
@@ -54,7 +157,7 @@
                     </pic:cNvPicPr>
                   </pic:nvPicPr>
                   <pic:blipFill>
-                    <a:blip r:embed="rId5">
+                    <a:blip r:embed="rId6">
                       <a:extLst>
                         <a:ext uri="{28A0092B-C50C-407E-A947-70E740481C1C}">
                           <a14:useLocalDpi xmlns:a14="http://schemas.microsoft.com/office/drawing/2010/main" val="0"/>
@@ -93,24 +196,34 @@
       <w:r>
         <w:t xml:space="preserve">Figure </w:t>
       </w:r>
-      <w:fldSimple w:instr=" SEQ Figure \* ARABIC ">
-        <w:r>
-          <w:rPr>
-            <w:noProof/>
-          </w:rPr>
-          <w:t>1</w:t>
-        </w:r>
-      </w:fldSimple>
+      <w:r>
+        <w:fldChar w:fldCharType="begin"/>
+      </w:r>
+      <w:r>
+        <w:instrText xml:space="preserve"> SEQ Figure \* ARABIC </w:instrText>
+      </w:r>
+      <w:r>
+        <w:fldChar w:fldCharType="separate"/>
+      </w:r>
+      <w:r>
+        <w:rPr>
+          <w:noProof/>
+        </w:rPr>
+        <w:t>2</w:t>
+      </w:r>
+      <w:r>
+        <w:rPr>
+          <w:noProof/>
+        </w:rPr>
+        <w:fldChar w:fldCharType="end"/>
+      </w:r>
       <w:r>
         <w:t xml:space="preserve"> - the Peer's scheduled executor service field</w:t>
       </w:r>
     </w:p>
     <w:p>
       <w:r>
-        <w:t>Whenever the test client invokes a system protocol, an executor thread is created to handle the request</w:t>
-      </w:r>
-      <w:r>
-        <w:t>.</w:t>
+        <w:t>Whenever the test client invokes a system protocol, an executor thread is created to handle the request.</w:t>
       </w:r>
     </w:p>
     <w:p>
@@ -139,7 +252,7 @@
                     </pic:cNvPicPr>
                   </pic:nvPicPr>
                   <pic:blipFill>
-                    <a:blip r:embed="rId6">
+                    <a:blip r:embed="rId7">
                       <a:extLst>
                         <a:ext uri="{28A0092B-C50C-407E-A947-70E740481C1C}">
                           <a14:useLocalDpi xmlns:a14="http://schemas.microsoft.com/office/drawing/2010/main" val="0"/>
@@ -178,14 +291,27 @@
       <w:r>
         <w:t xml:space="preserve">Figure </w:t>
       </w:r>
-      <w:fldSimple w:instr=" SEQ Figure \* ARABIC ">
-        <w:r>
-          <w:rPr>
-            <w:noProof/>
-          </w:rPr>
-          <w:t>2</w:t>
-        </w:r>
-      </w:fldSimple>
+      <w:r>
+        <w:fldChar w:fldCharType="begin"/>
+      </w:r>
+      <w:r>
+        <w:instrText xml:space="preserve"> SEQ Figure \* ARABIC </w:instrText>
+      </w:r>
+      <w:r>
+        <w:fldChar w:fldCharType="separate"/>
+      </w:r>
+      <w:r>
+        <w:rPr>
+          <w:noProof/>
+        </w:rPr>
+        <w:t>3</w:t>
+      </w:r>
+      <w:r>
+        <w:rPr>
+          <w:noProof/>
+        </w:rPr>
+        <w:fldChar w:fldCharType="end"/>
+      </w:r>
       <w:r>
         <w:t xml:space="preserve"> - test client requests threading implementation</w:t>
       </w:r>
@@ -221,7 +347,7 @@
                     </pic:cNvPicPr>
                   </pic:nvPicPr>
                   <pic:blipFill>
-                    <a:blip r:embed="rId7">
+                    <a:blip r:embed="rId8">
                       <a:extLst>
                         <a:ext uri="{28A0092B-C50C-407E-A947-70E740481C1C}">
                           <a14:useLocalDpi xmlns:a14="http://schemas.microsoft.com/office/drawing/2010/main" val="0"/>
@@ -260,14 +386,27 @@
       <w:r>
         <w:t xml:space="preserve">Figure </w:t>
       </w:r>
-      <w:fldSimple w:instr=" SEQ Figure \* ARABIC ">
-        <w:r>
-          <w:rPr>
-            <w:noProof/>
-          </w:rPr>
-          <w:t>3</w:t>
-        </w:r>
-      </w:fldSimple>
+      <w:r>
+        <w:fldChar w:fldCharType="begin"/>
+      </w:r>
+      <w:r>
+        <w:instrText xml:space="preserve"> SEQ Figure \* ARABIC </w:instrText>
+      </w:r>
+      <w:r>
+        <w:fldChar w:fldCharType="separate"/>
+      </w:r>
+      <w:r>
+        <w:rPr>
+          <w:noProof/>
+        </w:rPr>
+        <w:t>4</w:t>
+      </w:r>
+      <w:r>
+        <w:rPr>
+          <w:noProof/>
+        </w:rPr>
+        <w:fldChar w:fldCharType="end"/>
+      </w:r>
       <w:r>
         <w:t xml:space="preserve"> - RESTORE protocol scheduled thread</w:t>
       </w:r>
@@ -300,75 +439,6 @@
             <wp:extent cx="3657600" cy="771525"/>
             <wp:effectExtent l="0" t="0" r="0" b="9525"/>
             <wp:docPr id="4" name="Picture 4"/>
-            <wp:cNvGraphicFramePr>
-              <a:graphicFrameLocks xmlns:a="http://schemas.openxmlformats.org/drawingml/2006/main" noChangeAspect="1"/>
-            </wp:cNvGraphicFramePr>
-            <a:graphic xmlns:a="http://schemas.openxmlformats.org/drawingml/2006/main">
-              <a:graphicData uri="http://schemas.openxmlformats.org/drawingml/2006/picture">
-                <pic:pic xmlns:pic="http://schemas.openxmlformats.org/drawingml/2006/picture">
-                  <pic:nvPicPr>
-                    <pic:cNvPr id="1" name=""/>
-                    <pic:cNvPicPr/>
-                  </pic:nvPicPr>
-                  <pic:blipFill>
-                    <a:blip r:embed="rId8"/>
-                    <a:stretch>
-                      <a:fillRect/>
-                    </a:stretch>
-                  </pic:blipFill>
-                  <pic:spPr>
-                    <a:xfrm>
-                      <a:off x="0" y="0"/>
-                      <a:ext cx="3705672" cy="781665"/>
-                    </a:xfrm>
-                    <a:prstGeom prst="rect">
-                      <a:avLst/>
-                    </a:prstGeom>
-                  </pic:spPr>
-                </pic:pic>
-              </a:graphicData>
-            </a:graphic>
-          </wp:inline>
-        </w:drawing>
-      </w:r>
-    </w:p>
-    <w:p>
-      <w:pPr>
-        <w:pStyle w:val="Caption"/>
-      </w:pPr>
-      <w:r>
-        <w:t xml:space="preserve">Figure </w:t>
-      </w:r>
-      <w:fldSimple w:instr=" SEQ Figure \* ARABIC ">
-        <w:r>
-          <w:rPr>
-            <w:noProof/>
-          </w:rPr>
-          <w:t>4</w:t>
-        </w:r>
-      </w:fldSimple>
-      <w:r>
-        <w:t xml:space="preserve"> - checking interrupted flag</w:t>
-      </w:r>
-    </w:p>
-    <w:p>
-      <w:r>
-        <w:t>As said before, the timeout threads also use this executor service to run the random delay before sending response messages. This is done by scheduling a thread to run after the delay as passed.</w:t>
-      </w:r>
-    </w:p>
-    <w:p>
-      <w:pPr>
-        <w:keepNext/>
-      </w:pPr>
-      <w:r>
-        <w:rPr>
-          <w:noProof/>
-        </w:rPr>
-        <w:drawing>
-          <wp:inline distT="0" distB="0" distL="0" distR="0" wp14:anchorId="32E6161C" wp14:editId="01F6CAD4">
-            <wp:extent cx="5731510" cy="368300"/>
-            <wp:effectExtent l="0" t="0" r="2540" b="0"/>
-            <wp:docPr id="5" name="Picture 5"/>
             <wp:cNvGraphicFramePr>
               <a:graphicFrameLocks xmlns:a="http://schemas.openxmlformats.org/drawingml/2006/main" noChangeAspect="1"/>
             </wp:cNvGraphicFramePr>
@@ -388,7 +458,7 @@
                   <pic:spPr>
                     <a:xfrm>
                       <a:off x="0" y="0"/>
-                      <a:ext cx="5731510" cy="368300"/>
+                      <a:ext cx="3705672" cy="781665"/>
                     </a:xfrm>
                     <a:prstGeom prst="rect">
                       <a:avLst/>
@@ -408,35 +478,37 @@
       <w:r>
         <w:t xml:space="preserve">Figure </w:t>
       </w:r>
-      <w:fldSimple w:instr=" SEQ Figure \* ARABIC ">
-        <w:r>
-          <w:rPr>
-            <w:noProof/>
-          </w:rPr>
-          <w:t>5</w:t>
-        </w:r>
-      </w:fldSimple>
-      <w:r>
-        <w:t xml:space="preserve"> - timeout handler implementation</w:t>
-      </w:r>
-    </w:p>
-    <w:p>
-      <w:r>
-        <w:br w:type="page"/>
-      </w:r>
-    </w:p>
-    <w:p>
-      <w:r>
-        <w:lastRenderedPageBreak/>
-        <w:t xml:space="preserve">As for the message reception channels, each maintains an </w:t>
-      </w:r>
-      <w:proofErr w:type="spellStart"/>
-      <w:r>
-        <w:t>ExecutorService</w:t>
-      </w:r>
-      <w:proofErr w:type="spellEnd"/>
-      <w:r>
-        <w:t xml:space="preserve"> to run the message processing. This allows each channel to keep listening for new messages.</w:t>
+      <w:r>
+        <w:fldChar w:fldCharType="begin"/>
+      </w:r>
+      <w:r>
+        <w:instrText xml:space="preserve"> SEQ Figure</w:instrText>
+      </w:r>
+      <w:r>
+        <w:instrText xml:space="preserve"> \* ARABIC </w:instrText>
+      </w:r>
+      <w:r>
+        <w:fldChar w:fldCharType="separate"/>
+      </w:r>
+      <w:r>
+        <w:rPr>
+          <w:noProof/>
+        </w:rPr>
+        <w:t>5</w:t>
+      </w:r>
+      <w:r>
+        <w:rPr>
+          <w:noProof/>
+        </w:rPr>
+        <w:fldChar w:fldCharType="end"/>
+      </w:r>
+      <w:r>
+        <w:t xml:space="preserve"> - checking interrupted flag</w:t>
+      </w:r>
+    </w:p>
+    <w:p>
+      <w:r>
+        <w:t>As said before, the timeout threads also use this executor service to run the random delay before sending response messages. This is done by scheduling a thread to run after the delay as passed.</w:t>
       </w:r>
     </w:p>
     <w:p>
@@ -448,10 +520,10 @@
           <w:noProof/>
         </w:rPr>
         <w:drawing>
-          <wp:inline distT="0" distB="0" distL="0" distR="0" wp14:anchorId="326D3622" wp14:editId="22C2730C">
-            <wp:extent cx="5657850" cy="238125"/>
-            <wp:effectExtent l="0" t="0" r="0" b="9525"/>
-            <wp:docPr id="6" name="Picture 6"/>
+          <wp:inline distT="0" distB="0" distL="0" distR="0" wp14:anchorId="32E6161C" wp14:editId="01F6CAD4">
+            <wp:extent cx="5731510" cy="368300"/>
+            <wp:effectExtent l="0" t="0" r="2540" b="0"/>
+            <wp:docPr id="5" name="Picture 5"/>
             <wp:cNvGraphicFramePr>
               <a:graphicFrameLocks xmlns:a="http://schemas.openxmlformats.org/drawingml/2006/main" noChangeAspect="1"/>
             </wp:cNvGraphicFramePr>
@@ -471,7 +543,7 @@
                   <pic:spPr>
                     <a:xfrm>
                       <a:off x="0" y="0"/>
-                      <a:ext cx="5657850" cy="238125"/>
+                      <a:ext cx="5731510" cy="368300"/>
                     </a:xfrm>
                     <a:prstGeom prst="rect">
                       <a:avLst/>
@@ -491,21 +563,45 @@
       <w:r>
         <w:t xml:space="preserve">Figure </w:t>
       </w:r>
-      <w:fldSimple w:instr=" SEQ Figure \* ARABIC ">
-        <w:r>
-          <w:rPr>
-            <w:noProof/>
-          </w:rPr>
-          <w:t>6</w:t>
-        </w:r>
-      </w:fldSimple>
-      <w:r>
-        <w:t xml:space="preserve"> - the Service Channel's executor service field</w:t>
-      </w:r>
-    </w:p>
-    <w:p>
-      <w:r>
-        <w:t>As each message arrives, the listening thread submits a new handler to the executor service to run the processing.</w:t>
+      <w:r>
+        <w:fldChar w:fldCharType="begin"/>
+      </w:r>
+      <w:r>
+        <w:instrText xml:space="preserve"> SEQ Fig</w:instrText>
+      </w:r>
+      <w:r>
+        <w:instrText xml:space="preserve">ure \* ARABIC </w:instrText>
+      </w:r>
+      <w:r>
+        <w:fldChar w:fldCharType="separate"/>
+      </w:r>
+      <w:r>
+        <w:rPr>
+          <w:noProof/>
+        </w:rPr>
+        <w:t>6</w:t>
+      </w:r>
+      <w:r>
+        <w:rPr>
+          <w:noProof/>
+        </w:rPr>
+        <w:fldChar w:fldCharType="end"/>
+      </w:r>
+      <w:r>
+        <w:t xml:space="preserve"> - timeout handler implementation</w:t>
+      </w:r>
+    </w:p>
+    <w:p>
+      <w:r>
+        <w:t xml:space="preserve">As for the message reception channels, each maintains an </w:t>
+      </w:r>
+      <w:proofErr w:type="spellStart"/>
+      <w:r>
+        <w:t>ExecutorService</w:t>
+      </w:r>
+      <w:proofErr w:type="spellEnd"/>
+      <w:r>
+        <w:t xml:space="preserve"> to run the message processing. This allows each channel to keep listening for new messages.</w:t>
       </w:r>
     </w:p>
     <w:p>
@@ -517,10 +613,10 @@
           <w:noProof/>
         </w:rPr>
         <w:drawing>
-          <wp:inline distT="0" distB="0" distL="0" distR="0" wp14:anchorId="11234350" wp14:editId="3B02024B">
-            <wp:extent cx="5731510" cy="1047750"/>
-            <wp:effectExtent l="0" t="0" r="2540" b="0"/>
-            <wp:docPr id="7" name="Picture 7"/>
+          <wp:inline distT="0" distB="0" distL="0" distR="0" wp14:anchorId="326D3622" wp14:editId="22C2730C">
+            <wp:extent cx="5657850" cy="238125"/>
+            <wp:effectExtent l="0" t="0" r="0" b="9525"/>
+            <wp:docPr id="6" name="Picture 6"/>
             <wp:cNvGraphicFramePr>
               <a:graphicFrameLocks xmlns:a="http://schemas.openxmlformats.org/drawingml/2006/main" noChangeAspect="1"/>
             </wp:cNvGraphicFramePr>
@@ -540,6 +636,89 @@
                   <pic:spPr>
                     <a:xfrm>
                       <a:off x="0" y="0"/>
+                      <a:ext cx="5657850" cy="238125"/>
+                    </a:xfrm>
+                    <a:prstGeom prst="rect">
+                      <a:avLst/>
+                    </a:prstGeom>
+                  </pic:spPr>
+                </pic:pic>
+              </a:graphicData>
+            </a:graphic>
+          </wp:inline>
+        </w:drawing>
+      </w:r>
+    </w:p>
+    <w:p>
+      <w:pPr>
+        <w:pStyle w:val="Caption"/>
+      </w:pPr>
+      <w:r>
+        <w:t xml:space="preserve">Figure </w:t>
+      </w:r>
+      <w:r>
+        <w:fldChar w:fldCharType="begin"/>
+      </w:r>
+      <w:r>
+        <w:instrText xml:space="preserve"> SEQ Figure \* ARABIC </w:instrText>
+      </w:r>
+      <w:r>
+        <w:fldChar w:fldCharType="separate"/>
+      </w:r>
+      <w:r>
+        <w:rPr>
+          <w:noProof/>
+        </w:rPr>
+        <w:t>7</w:t>
+      </w:r>
+      <w:r>
+        <w:rPr>
+          <w:noProof/>
+        </w:rPr>
+        <w:fldChar w:fldCharType="end"/>
+      </w:r>
+      <w:r>
+        <w:t xml:space="preserve"> - the Service Channel's executor service field</w:t>
+      </w:r>
+    </w:p>
+    <w:p>
+      <w:r>
+        <w:lastRenderedPageBreak/>
+        <w:t>As each message arrives, the listening thread submits a new handler to the executor service to run the processing.</w:t>
+      </w:r>
+    </w:p>
+    <w:p>
+      <w:pPr>
+        <w:keepNext/>
+      </w:pPr>
+      <w:r>
+        <w:rPr>
+          <w:noProof/>
+        </w:rPr>
+        <w:drawing>
+          <wp:inline distT="0" distB="0" distL="0" distR="0" wp14:anchorId="11234350" wp14:editId="3B02024B">
+            <wp:extent cx="5731510" cy="1047750"/>
+            <wp:effectExtent l="0" t="0" r="2540" b="0"/>
+            <wp:docPr id="7" name="Picture 7"/>
+            <wp:cNvGraphicFramePr>
+              <a:graphicFrameLocks xmlns:a="http://schemas.openxmlformats.org/drawingml/2006/main" noChangeAspect="1"/>
+            </wp:cNvGraphicFramePr>
+            <a:graphic xmlns:a="http://schemas.openxmlformats.org/drawingml/2006/main">
+              <a:graphicData uri="http://schemas.openxmlformats.org/drawingml/2006/picture">
+                <pic:pic xmlns:pic="http://schemas.openxmlformats.org/drawingml/2006/picture">
+                  <pic:nvPicPr>
+                    <pic:cNvPr id="1" name=""/>
+                    <pic:cNvPicPr/>
+                  </pic:nvPicPr>
+                  <pic:blipFill>
+                    <a:blip r:embed="rId12"/>
+                    <a:stretch>
+                      <a:fillRect/>
+                    </a:stretch>
+                  </pic:blipFill>
+                  <pic:spPr>
+                    <a:xfrm>
+                      <a:off x="0" y="0"/>
                       <a:ext cx="5731510" cy="1047750"/>
                     </a:xfrm>
                     <a:prstGeom prst="rect">
@@ -560,14 +739,27 @@
       <w:r>
         <w:t xml:space="preserve">Figure </w:t>
       </w:r>
-      <w:fldSimple w:instr=" SEQ Figure \* ARABIC ">
-        <w:r>
-          <w:rPr>
-            <w:noProof/>
-          </w:rPr>
-          <w:t>7</w:t>
-        </w:r>
-      </w:fldSimple>
+      <w:r>
+        <w:fldChar w:fldCharType="begin"/>
+      </w:r>
+      <w:r>
+        <w:instrText xml:space="preserve"> SEQ Figure \* ARABIC </w:instrText>
+      </w:r>
+      <w:r>
+        <w:fldChar w:fldCharType="separate"/>
+      </w:r>
+      <w:r>
+        <w:rPr>
+          <w:noProof/>
+        </w:rPr>
+        <w:t>8</w:t>
+      </w:r>
+      <w:r>
+        <w:rPr>
+          <w:noProof/>
+        </w:rPr>
+        <w:fldChar w:fldCharType="end"/>
+      </w:r>
       <w:r>
         <w:t xml:space="preserve"> - submitting received message for processing</w:t>
       </w:r>
@@ -628,8 +820,6 @@
       <w:r>
         <w:t>For BACKUP protocol different threads could handle a subset of the total chunks to backup. Same could be applied to RESTORE protocol.</w:t>
       </w:r>
-      <w:bookmarkStart w:id="0" w:name="_GoBack"/>
-      <w:bookmarkEnd w:id="0"/>
     </w:p>
     <w:sectPr>
       <w:pgSz w:w="11906" w:h="16838"/>
